--- a/Kurzbeschreibung Fallbeispiel.docx
+++ b/Kurzbeschreibung Fallbeispiel.docx
@@ -266,8 +266,59 @@
           </wp:inline>
         </w:drawing>
       </w:r>
+    </w:p>
+    <w:p>
+      <w:r>
+        <w:rPr>
+          <w:sz w:val="24"/>
+          <w:szCs w:val="24"/>
+        </w:rPr>
+        <w:t xml:space="preserve">Das Fallbeispiel ist unter der folgenden Adresse zu Demonstrationszwecken erreichbar: </w:t>
+      </w:r>
       <w:bookmarkStart w:id="0" w:name="_GoBack"/>
       <w:bookmarkEnd w:id="0"/>
+      <w:r>
+        <w:fldChar w:fldCharType="begin"/>
+      </w:r>
+      <w:r>
+        <w:instrText xml:space="preserve"> HYPERLINK "http://mischi.github.io/seminar-xml-scm/SampleProject.xml" </w:instrText>
+      </w:r>
+      <w:r>
+        <w:fldChar w:fldCharType="separate"/>
+      </w:r>
+      <w:r>
+        <w:rPr>
+          <w:rStyle w:val="Hyperlink"/>
+        </w:rPr>
+        <w:t>http://mischi.github.io/seminar-xml-scm/SampleProject.xml</w:t>
+      </w:r>
+      <w:r>
+        <w:fldChar w:fldCharType="end"/>
+      </w:r>
+    </w:p>
+    <w:p>
+      <w:r>
+        <w:t xml:space="preserve">Da im Fallbeispiel das </w:t>
+      </w:r>
+      <w:hyperlink r:id="rId6" w:history="1">
+        <w:r>
+          <w:rPr>
+            <w:rStyle w:val="Hyperlink"/>
+          </w:rPr>
+          <w:t>CSS-</w:t>
+        </w:r>
+        <w:proofErr w:type="spellStart"/>
+        <w:r>
+          <w:rPr>
+            <w:rStyle w:val="Hyperlink"/>
+          </w:rPr>
+          <w:t>Flexbox</w:t>
+        </w:r>
+        <w:proofErr w:type="spellEnd"/>
+      </w:hyperlink>
+      <w:r>
+        <w:t xml:space="preserve"> Layout verwendet wurde, ist die Darstellung nur im Google Chrome einwandfrei.</w:t>
+      </w:r>
     </w:p>
     <w:sectPr>
       <w:pgSz w:w="11906" w:h="16838"/>
@@ -776,6 +827,18 @@
       <w:u w:val="single"/>
     </w:rPr>
   </w:style>
+  <w:style w:type="character" w:styleId="BesuchterHyperlink">
+    <w:name w:val="FollowedHyperlink"/>
+    <w:basedOn w:val="Absatz-Standardschriftart"/>
+    <w:uiPriority w:val="99"/>
+    <w:semiHidden/>
+    <w:unhideWhenUsed/>
+    <w:rsid w:val="009951E4"/>
+    <w:rPr>
+      <w:color w:val="954F72" w:themeColor="followedHyperlink"/>
+      <w:u w:val="single"/>
+    </w:rPr>
+  </w:style>
 </w:styles>
 </file>
 
